--- a/LIVRABLES/Architecture/Dossier Architecture.docx
+++ b/LIVRABLES/Architecture/Dossier Architecture.docx
@@ -984,7 +984,7 @@
         <w:t xml:space="preserve"> </w:t>
       </w:r>
     </w:p>
-    <w:bookmarkStart w:id="0" w:name="_Toc285557768" w:displacedByCustomXml="next"/>
+    <w:bookmarkStart w:id="0" w:name="_Toc286666988" w:displacedByCustomXml="next"/>
     <w:sdt>
       <w:sdtPr>
         <w:rPr>
@@ -1036,7 +1036,7 @@
           <w:r>
             <w:fldChar w:fldCharType="separate"/>
           </w:r>
-          <w:hyperlink w:anchor="_Toc285557768" w:history="1">
+          <w:hyperlink w:anchor="_Toc286666988" w:history="1">
             <w:r>
               <w:rPr>
                 <w:rStyle w:val="Lienhypertexte"/>
@@ -1076,7 +1076,7 @@
                 <w:noProof/>
                 <w:webHidden/>
               </w:rPr>
-              <w:instrText xml:space="preserve"> PAGEREF _Toc285557768 \h </w:instrText>
+              <w:instrText xml:space="preserve"> PAGEREF _Toc286666988 \h </w:instrText>
             </w:r>
             <w:r>
               <w:rPr>
@@ -1118,7 +1118,7 @@
               <w:noProof/>
             </w:rPr>
           </w:pPr>
-          <w:hyperlink w:anchor="_Toc285557769" w:history="1">
+          <w:hyperlink w:anchor="_Toc286666989" w:history="1">
             <w:r>
               <w:rPr>
                 <w:rStyle w:val="Lienhypertexte"/>
@@ -1158,7 +1158,7 @@
                 <w:noProof/>
                 <w:webHidden/>
               </w:rPr>
-              <w:instrText xml:space="preserve"> PAGEREF _Toc285557769 \h </w:instrText>
+              <w:instrText xml:space="preserve"> PAGEREF _Toc286666989 \h </w:instrText>
             </w:r>
             <w:r>
               <w:rPr>
@@ -1200,7 +1200,7 @@
               <w:noProof/>
             </w:rPr>
           </w:pPr>
-          <w:hyperlink w:anchor="_Toc285557770" w:history="1">
+          <w:hyperlink w:anchor="_Toc286666990" w:history="1">
             <w:r>
               <w:rPr>
                 <w:rStyle w:val="Lienhypertexte"/>
@@ -1240,7 +1240,7 @@
                 <w:noProof/>
                 <w:webHidden/>
               </w:rPr>
-              <w:instrText xml:space="preserve"> PAGEREF _Toc285557770 \h </w:instrText>
+              <w:instrText xml:space="preserve"> PAGEREF _Toc286666990 \h </w:instrText>
             </w:r>
             <w:r>
               <w:rPr>
@@ -1282,7 +1282,7 @@
               <w:noProof/>
             </w:rPr>
           </w:pPr>
-          <w:hyperlink w:anchor="_Toc285557771" w:history="1">
+          <w:hyperlink w:anchor="_Toc286666991" w:history="1">
             <w:r>
               <w:rPr>
                 <w:rStyle w:val="Lienhypertexte"/>
@@ -1322,7 +1322,7 @@
                 <w:noProof/>
                 <w:webHidden/>
               </w:rPr>
-              <w:instrText xml:space="preserve"> PAGEREF _Toc285557771 \h </w:instrText>
+              <w:instrText xml:space="preserve"> PAGEREF _Toc286666991 \h </w:instrText>
             </w:r>
             <w:r>
               <w:rPr>
@@ -1364,7 +1364,7 @@
               <w:noProof/>
             </w:rPr>
           </w:pPr>
-          <w:hyperlink w:anchor="_Toc285557772" w:history="1">
+          <w:hyperlink w:anchor="_Toc286666992" w:history="1">
             <w:r>
               <w:rPr>
                 <w:rStyle w:val="Lienhypertexte"/>
@@ -1404,7 +1404,7 @@
                 <w:noProof/>
                 <w:webHidden/>
               </w:rPr>
-              <w:instrText xml:space="preserve"> PAGEREF _Toc285557772 \h </w:instrText>
+              <w:instrText xml:space="preserve"> PAGEREF _Toc286666992 \h </w:instrText>
             </w:r>
             <w:r>
               <w:rPr>
@@ -1446,7 +1446,7 @@
               <w:noProof/>
             </w:rPr>
           </w:pPr>
-          <w:hyperlink w:anchor="_Toc285557773" w:history="1">
+          <w:hyperlink w:anchor="_Toc286666993" w:history="1">
             <w:r>
               <w:rPr>
                 <w:rStyle w:val="Lienhypertexte"/>
@@ -1486,7 +1486,7 @@
                 <w:noProof/>
                 <w:webHidden/>
               </w:rPr>
-              <w:instrText xml:space="preserve"> PAGEREF _Toc285557773 \h </w:instrText>
+              <w:instrText xml:space="preserve"> PAGEREF _Toc286666993 \h </w:instrText>
             </w:r>
             <w:r>
               <w:rPr>
@@ -1528,7 +1528,7 @@
               <w:noProof/>
             </w:rPr>
           </w:pPr>
-          <w:hyperlink w:anchor="_Toc285557774" w:history="1">
+          <w:hyperlink w:anchor="_Toc286666994" w:history="1">
             <w:r>
               <w:rPr>
                 <w:rStyle w:val="Lienhypertexte"/>
@@ -1568,7 +1568,7 @@
                 <w:noProof/>
                 <w:webHidden/>
               </w:rPr>
-              <w:instrText xml:space="preserve"> PAGEREF _Toc285557774 \h </w:instrText>
+              <w:instrText xml:space="preserve"> PAGEREF _Toc286666994 \h </w:instrText>
             </w:r>
             <w:r>
               <w:rPr>
@@ -1588,75 +1588,7 @@
                 <w:noProof/>
                 <w:webHidden/>
               </w:rPr>
-              <w:t>5</w:t>
-            </w:r>
-            <w:r>
-              <w:rPr>
-                <w:noProof/>
-                <w:webHidden/>
-              </w:rPr>
-              <w:fldChar w:fldCharType="end"/>
-            </w:r>
-          </w:hyperlink>
-        </w:p>
-        <w:p>
-          <w:pPr>
-            <w:pStyle w:val="TM2"/>
-            <w:tabs>
-              <w:tab w:val="right" w:leader="dot" w:pos="9797"/>
-            </w:tabs>
-            <w:rPr>
-              <w:noProof/>
-            </w:rPr>
-          </w:pPr>
-          <w:hyperlink w:anchor="_Toc285557775" w:history="1">
-            <w:r>
-              <w:rPr>
-                <w:rStyle w:val="Lienhypertexte"/>
-                <w:noProof/>
-              </w:rPr>
-              <w:t>Insérer en paysage autre doc</w:t>
-            </w:r>
-            <w:r>
-              <w:rPr>
-                <w:noProof/>
-                <w:webHidden/>
-              </w:rPr>
-              <w:tab/>
-            </w:r>
-            <w:r>
-              <w:rPr>
-                <w:noProof/>
-                <w:webHidden/>
-              </w:rPr>
-              <w:fldChar w:fldCharType="begin"/>
-            </w:r>
-            <w:r>
-              <w:rPr>
-                <w:noProof/>
-                <w:webHidden/>
-              </w:rPr>
-              <w:instrText xml:space="preserve"> PAGEREF _Toc285557775 \h </w:instrText>
-            </w:r>
-            <w:r>
-              <w:rPr>
-                <w:noProof/>
-                <w:webHidden/>
-              </w:rPr>
-            </w:r>
-            <w:r>
-              <w:rPr>
-                <w:noProof/>
-                <w:webHidden/>
-              </w:rPr>
-              <w:fldChar w:fldCharType="separate"/>
-            </w:r>
-            <w:r>
-              <w:rPr>
-                <w:noProof/>
-                <w:webHidden/>
-              </w:rPr>
-              <w:t>5</w:t>
+              <w:t>0</w:t>
             </w:r>
             <w:r>
               <w:rPr>
@@ -1695,7 +1627,7 @@
         </w:numPr>
       </w:pPr>
       <w:bookmarkStart w:id="1" w:name="_Toc280110005"/>
-      <w:bookmarkStart w:id="2" w:name="_Toc285557769"/>
+      <w:bookmarkStart w:id="2" w:name="_Toc286666989"/>
       <w:r>
         <w:lastRenderedPageBreak/>
         <w:t>Introduction</w:t>
@@ -1719,7 +1651,7 @@
         <w:pStyle w:val="Titre1"/>
       </w:pPr>
       <w:bookmarkStart w:id="3" w:name="_Toc280110006"/>
-      <w:bookmarkStart w:id="4" w:name="_Toc285557770"/>
+      <w:bookmarkStart w:id="4" w:name="_Toc286666990"/>
       <w:r>
         <w:t>Respect du modèle MVC</w:t>
       </w:r>
@@ -1861,7 +1793,7 @@
         <w:pStyle w:val="Titre1"/>
       </w:pPr>
       <w:bookmarkStart w:id="5" w:name="_Toc280110007"/>
-      <w:bookmarkStart w:id="6" w:name="_Toc285557771"/>
+      <w:bookmarkStart w:id="6" w:name="_Toc286666991"/>
       <w:r>
         <w:lastRenderedPageBreak/>
         <w:t>Utilisation d’un ORM (object-relational mapping)</w:t>
@@ -2990,7 +2922,7 @@
         <w:pStyle w:val="Titre1"/>
       </w:pPr>
       <w:bookmarkStart w:id="7" w:name="_Toc280110008"/>
-      <w:bookmarkStart w:id="8" w:name="_Toc285557772"/>
+      <w:bookmarkStart w:id="8" w:name="_Toc286666992"/>
       <w:r>
         <w:lastRenderedPageBreak/>
         <w:t>Utilisation de Criteria et HQL</w:t>
@@ -3037,7 +2969,7 @@
       <w:pPr>
         <w:pStyle w:val="Titre1"/>
       </w:pPr>
-      <w:bookmarkStart w:id="9" w:name="_Toc285557773"/>
+      <w:bookmarkStart w:id="9" w:name="_Toc286666993"/>
       <w:r>
         <w:t>Utilisation de l’API mozillaPanel</w:t>
       </w:r>
@@ -3646,7 +3578,7 @@
       <w:pPr>
         <w:pStyle w:val="Titre1"/>
       </w:pPr>
-      <w:bookmarkStart w:id="10" w:name="_Toc285557774"/>
+      <w:bookmarkStart w:id="10" w:name="_Toc286666994"/>
       <w:r>
         <w:lastRenderedPageBreak/>
         <w:t>Structure java application</w:t>
@@ -6983,10 +6915,7 @@
         </w:drawing>
       </w:r>
     </w:p>
-    <w:p>
-      <w:bookmarkStart w:id="11" w:name="_GoBack"/>
-      <w:bookmarkEnd w:id="11"/>
-    </w:p>
+    <w:p/>
     <w:p/>
     <w:p/>
     <w:p/>
@@ -7003,7 +6932,10 @@
         </w:sectPr>
       </w:pPr>
     </w:p>
-    <w:p/>
+    <w:p>
+      <w:bookmarkStart w:id="11" w:name="_GoBack"/>
+      <w:bookmarkEnd w:id="11"/>
+    </w:p>
     <w:sectPr>
       <w:pgSz w:w="11907" w:h="16839"/>
       <w:pgMar w:top="1148" w:right="1050" w:bottom="1148" w:left="1050" w:header="709" w:footer="709" w:gutter="0"/>
@@ -7278,7 +7210,7 @@
                               <w:color w:val="000000" w:themeColor="text1"/>
                               <w:sz w:val="44"/>
                             </w:rPr>
-                            <w:t>1</w:t>
+                            <w:t>3</w:t>
                           </w:r>
                           <w:r>
                             <w:rPr>
@@ -7309,6 +7241,10 @@
         </mc:Choice>
         <mc:Fallback>
           <w:pict>
+            <v:shapetype id="_x0000_t202" coordsize="21600,21600" o:spt="202" path="m,l,21600r21600,l21600,xe">
+              <v:stroke joinstyle="miter"/>
+              <v:path gradientshapeok="t" o:connecttype="rect"/>
+            </v:shapetype>
             <v:shape id="Zone de texte 6" o:spid="_x0000_s1041" type="#_x0000_t202" style="position:absolute;margin-left:0;margin-top:0;width:36pt;height:54pt;z-index:251668480;visibility:visible;mso-wrap-style:square;mso-width-percent:0;mso-height-percent:0;mso-left-percent:955;mso-top-percent:940;mso-wrap-distance-left:9pt;mso-wrap-distance-top:0;mso-wrap-distance-right:9pt;mso-wrap-distance-bottom:0;mso-position-horizontal-relative:margin;mso-position-vertical-relative:margin;mso-width-percent:0;mso-height-percent:0;mso-left-percent:955;mso-top-percent:940;mso-width-relative:page;mso-height-relative:page;v-text-anchor:top" o:gfxdata="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" filled="f" stroked="f">
               <v:textbox style="layout-flow:vertical">
                 <w:txbxContent>
@@ -7357,7 +7293,7 @@
                         <w:color w:val="000000" w:themeColor="text1"/>
                         <w:sz w:val="44"/>
                       </w:rPr>
-                      <w:t>1</w:t>
+                      <w:t>3</w:t>
                     </w:r>
                     <w:r>
                       <w:rPr>
@@ -10364,7 +10300,7 @@
 </file>
 
 <file path=customXml/itemProps2.xml><?xml version="1.0" encoding="utf-8"?>
-<ds:datastoreItem xmlns:ds="http://schemas.openxmlformats.org/officeDocument/2006/customXml" ds:itemID="{FB2E0580-3618-4C92-BE08-315E03D540EB}">
+<ds:datastoreItem xmlns:ds="http://schemas.openxmlformats.org/officeDocument/2006/customXml" ds:itemID="{C5229414-C085-4770-8F79-9C67B5DBA5E3}">
   <ds:schemaRefs>
     <ds:schemaRef ds:uri="http://schemas.openxmlformats.org/officeDocument/2006/bibliography"/>
   </ds:schemaRefs>
